--- a/Converted_Tamil/Data_Preprocessing.docx
+++ b/Converted_Tamil/Data_Preprocessing.docx
@@ -42,6 +42,48 @@
       </w:r>
     </w:p>
     <w:p/>
+    <w:p>
+      <w:r>
+        <w:t>This folder consists of two files.</w:t>
+      </w:r>
+    </w:p>
+    <w:p>
+      <w:proofErr w:type="spellStart"/>
+      <w:r>
+        <w:t>Converted_Tamil_With_Logographic_Names</w:t>
+      </w:r>
+      <w:proofErr w:type="spellEnd"/>
+      <w:r>
+        <w:t xml:space="preserve"> </w:t>
+      </w:r>
+      <w:r>
+        <w:t xml:space="preserve">- has names whose lemmas have been replaced with their own sign identifier. </w:t>
+      </w:r>
+    </w:p>
+    <w:p>
+      <w:proofErr w:type="spellStart"/>
+      <w:r>
+        <w:t>Converted_Tamil_With_Syllabic_</w:t>
+      </w:r>
+      <w:proofErr w:type="gramStart"/>
+      <w:r>
+        <w:t>Names</w:t>
+      </w:r>
+      <w:proofErr w:type="spellEnd"/>
+      <w:r>
+        <w:t xml:space="preserve">  -</w:t>
+      </w:r>
+      <w:proofErr w:type="gramEnd"/>
+      <w:r>
+        <w:t xml:space="preserve"> has names whose letters have been </w:t>
+      </w:r>
+      <w:r>
+        <w:t xml:space="preserve">replaced with their </w:t>
+      </w:r>
+      <w:r>
+        <w:t>own identifiers.</w:t>
+      </w:r>
+    </w:p>
     <w:p>
       <w:pPr>
         <w:pStyle w:val="ListParagraph"/>
@@ -124,7 +166,10 @@
         </w:numPr>
       </w:pPr>
       <w:r>
-        <w:t>A few grammar forms were also missing in this dataset such as adjectival participle verbs.</w:t>
+        <w:t>A few grammar forms were also missing in this dataset such as adjectival participle verbs</w:t>
+      </w:r>
+      <w:r>
+        <w:t xml:space="preserve"> and certain negated verb forms.</w:t>
       </w:r>
     </w:p>
     <w:p>
@@ -136,7 +181,10 @@
         </w:numPr>
       </w:pPr>
       <w:r>
-        <w:t xml:space="preserve">Also Note that Modern Tamil has clearer rules for morphology than Old Tamil. There are also certain morphological differences for example </w:t>
+        <w:t>Also Note that Modern Tamil has clearer rules for morphology than Old Tamil. There are also certain morphological differences</w:t>
+      </w:r>
+      <w:r>
+        <w:t xml:space="preserve"> including but certainly not limited to</w:t>
       </w:r>
     </w:p>
     <w:p>
@@ -162,29 +210,63 @@
       <w:r>
         <w:t xml:space="preserve">The presence of only two tenses (past and non-past) </w:t>
       </w:r>
+    </w:p>
+    <w:p>
+      <w:pPr>
+        <w:pStyle w:val="ListParagraph"/>
+        <w:numPr>
+          <w:ilvl w:val="1"/>
+          <w:numId w:val="2"/>
+        </w:numPr>
+      </w:pPr>
+      <w:r>
+        <w:t>Absence of Sanskrit loan words</w:t>
+      </w:r>
+    </w:p>
+    <w:p>
+      <w:pPr>
+        <w:pStyle w:val="ListParagraph"/>
+        <w:numPr>
+          <w:ilvl w:val="1"/>
+          <w:numId w:val="2"/>
+        </w:numPr>
+      </w:pPr>
+      <w:r>
+        <w:t>Changes in negative construction</w:t>
+      </w:r>
+    </w:p>
+    <w:p>
+      <w:pPr>
+        <w:pStyle w:val="ListParagraph"/>
+        <w:numPr>
+          <w:ilvl w:val="1"/>
+          <w:numId w:val="2"/>
+        </w:numPr>
+      </w:pPr>
+      <w:r>
+        <w:t>A greater frequency of appellative verbs [2] [3]</w:t>
+      </w:r>
+    </w:p>
+    <w:p>
+      <w:pPr>
+        <w:ind w:left="720"/>
+      </w:pPr>
+      <w:r>
+        <w:t xml:space="preserve">Despite </w:t>
+      </w:r>
+      <w:r>
+        <w:t>the differences, modern Tamil still demonstrates a morphological continuity from old Tamil, for example – both have similar noun cases. [2]</w:t>
+      </w:r>
+    </w:p>
+    <w:p>
+      <w:r>
+        <w:t xml:space="preserve">See the image below for the </w:t>
+      </w:r>
       <w:proofErr w:type="spellStart"/>
       <w:r>
-        <w:t>etc</w:t>
+        <w:t>conll</w:t>
       </w:r>
       <w:proofErr w:type="spellEnd"/>
-    </w:p>
-    <w:p>
-      <w:pPr>
-        <w:ind w:left="720"/>
-      </w:pPr>
-      <w:r>
-        <w:t>But despite the differences, modern Tamil still demonstrates a morphological continuity from old Tamil, for example – both have similar noun cases. [2]</w:t>
-      </w:r>
-    </w:p>
-    <w:p>
-      <w:r>
-        <w:t xml:space="preserve">See the image below for the </w:t>
-      </w:r>
-      <w:proofErr w:type="spellStart"/>
-      <w:r>
-        <w:t>conll</w:t>
-      </w:r>
-      <w:proofErr w:type="spellEnd"/>
       <w:r>
         <w:t xml:space="preserve"> file provided by the database. Each word was tagged by their part of speech</w:t>
       </w:r>
@@ -204,9 +286,9 @@
           <w:noProof/>
         </w:rPr>
         <w:drawing>
-          <wp:inline distT="0" distB="0" distL="0" distR="0" wp14:anchorId="245F86B2" wp14:editId="31321EB1">
-            <wp:extent cx="5194567" cy="2819545"/>
-            <wp:effectExtent l="0" t="0" r="6350" b="0"/>
+          <wp:inline distT="0" distB="0" distL="0" distR="0" wp14:anchorId="245F86B2" wp14:editId="1E468981">
+            <wp:extent cx="5194300" cy="1609725"/>
+            <wp:effectExtent l="0" t="0" r="6350" b="9525"/>
             <wp:docPr id="1" name="Picture 1" descr="Text&#10;&#10;Description automatically generated"/>
             <wp:cNvGraphicFramePr>
               <a:graphicFrameLocks xmlns:a="http://schemas.openxmlformats.org/drawingml/2006/main" noChangeAspect="1"/>
@@ -218,7 +300,7 @@
                     <pic:cNvPr id="1" name="Picture 1" descr="Text&#10;&#10;Description automatically generated"/>
                     <pic:cNvPicPr/>
                   </pic:nvPicPr>
-                  <pic:blipFill>
+                  <pic:blipFill rotWithShape="1">
                     <a:blip r:embed="rId7">
                       <a:extLst>
                         <a:ext uri="{28A0092B-C50C-407E-A947-70E740481C1C}">
@@ -226,18 +308,25 @@
                         </a:ext>
                       </a:extLst>
                     </a:blip>
-                    <a:stretch>
-                      <a:fillRect/>
-                    </a:stretch>
+                    <a:srcRect b="42905"/>
+                    <a:stretch/>
                   </pic:blipFill>
-                  <pic:spPr>
+                  <pic:spPr bwMode="auto">
                     <a:xfrm>
                       <a:off x="0" y="0"/>
-                      <a:ext cx="5194567" cy="2819545"/>
+                      <a:ext cx="5194567" cy="1609808"/>
                     </a:xfrm>
                     <a:prstGeom prst="rect">
                       <a:avLst/>
                     </a:prstGeom>
+                    <a:ln>
+                      <a:noFill/>
+                    </a:ln>
+                    <a:extLst>
+                      <a:ext uri="{53640926-AAD7-44D8-BBD7-CCE9431645EC}">
+                        <a14:shadowObscured xmlns:a14="http://schemas.microsoft.com/office/drawing/2010/main"/>
+                      </a:ext>
+                    </a:extLst>
                   </pic:spPr>
                 </pic:pic>
               </a:graphicData>
@@ -256,6 +345,7 @@
       </w:pPr>
       <w:proofErr w:type="spellStart"/>
       <w:r>
+        <w:lastRenderedPageBreak/>
         <w:t>Tamil_Morpheme_List.ipynb</w:t>
       </w:r>
       <w:proofErr w:type="spellEnd"/>
@@ -285,11 +375,7 @@
       </w:r>
       <w:proofErr w:type="spellEnd"/>
       <w:r>
-        <w:t xml:space="preserve"> based algorithm for morpheme segmentation to segment the noun </w:t>
-      </w:r>
-      <w:r>
-        <w:lastRenderedPageBreak/>
-        <w:t>and verb morphemes.  However</w:t>
+        <w:t xml:space="preserve"> based algorithm for morpheme segmentation to segment the noun and verb morphemes.  However</w:t>
       </w:r>
       <w:r>
         <w:t>,</w:t>
@@ -310,13 +396,19 @@
         <w:t>changes at morpheme boundaries and failing to identify character combinations that needed to be considered as a single character. [</w:t>
       </w:r>
       <w:r>
-        <w:t>3</w:t>
+        <w:t>4</w:t>
       </w:r>
       <w:r>
         <w:t>]</w:t>
       </w:r>
       <w:r>
-        <w:t>[4]</w:t>
+        <w:t>[</w:t>
+      </w:r>
+      <w:r>
+        <w:t>5</w:t>
+      </w:r>
+      <w:r>
+        <w:t>]</w:t>
       </w:r>
       <w:r>
         <w:t xml:space="preserve"> This is why I filtered the dataset for each noun and verb part of speech </w:t>
@@ -470,6 +562,22 @@
       <w:r>
         <w:t xml:space="preserve"> language.</w:t>
       </w:r>
+      <w:r>
+        <w:t xml:space="preserve"> I added this version of the script to the folder </w:t>
+      </w:r>
+      <w:proofErr w:type="spellStart"/>
+      <w:r>
+        <w:t>Converted_Tamil_With_Syllabic_Names</w:t>
+      </w:r>
+      <w:proofErr w:type="spellEnd"/>
+      <w:r>
+        <w:t xml:space="preserve">. I also created a version of the script converting the names into their own signs. This is in the folder </w:t>
+      </w:r>
+      <w:proofErr w:type="spellStart"/>
+      <w:r>
+        <w:t>Converted_Tamil_With_Logographic_Names</w:t>
+      </w:r>
+      <w:proofErr w:type="spellEnd"/>
     </w:p>
     <w:p>
       <w:pPr>
@@ -512,6 +620,9 @@
       <w:r>
         <w:t xml:space="preserve"> words to sentences using punctuation label</w:t>
       </w:r>
+      <w:r>
+        <w:t>s.</w:t>
+      </w:r>
     </w:p>
     <w:p>
       <w:pPr>
@@ -524,51 +635,13 @@
         <w:pStyle w:val="ListParagraph"/>
         <w:ind w:left="1440"/>
       </w:pPr>
-      <w:r>
-        <w:rPr>
-          <w:noProof/>
-        </w:rPr>
-        <w:drawing>
-          <wp:inline distT="0" distB="0" distL="0" distR="0" wp14:anchorId="6331001C" wp14:editId="708CD9B7">
-            <wp:extent cx="5067300" cy="3800475"/>
-            <wp:effectExtent l="0" t="0" r="0" b="0"/>
-            <wp:docPr id="2" name="Picture 2" descr="Chart, diagram, schematic&#10;&#10;Description automatically generated"/>
-            <wp:cNvGraphicFramePr>
-              <a:graphicFrameLocks xmlns:a="http://schemas.openxmlformats.org/drawingml/2006/main" noChangeAspect="1"/>
-            </wp:cNvGraphicFramePr>
-            <a:graphic xmlns:a="http://schemas.openxmlformats.org/drawingml/2006/main">
-              <a:graphicData uri="http://schemas.openxmlformats.org/drawingml/2006/picture">
-                <pic:pic xmlns:pic="http://schemas.openxmlformats.org/drawingml/2006/picture">
-                  <pic:nvPicPr>
-                    <pic:cNvPr id="2" name="Picture 2" descr="Chart, diagram, schematic&#10;&#10;Description automatically generated"/>
-                    <pic:cNvPicPr/>
-                  </pic:nvPicPr>
-                  <pic:blipFill>
-                    <a:blip r:embed="rId8">
-                      <a:extLst>
-                        <a:ext uri="{28A0092B-C50C-407E-A947-70E740481C1C}">
-                          <a14:useLocalDpi xmlns:a14="http://schemas.microsoft.com/office/drawing/2010/main" val="0"/>
-                        </a:ext>
-                      </a:extLst>
-                    </a:blip>
-                    <a:stretch>
-                      <a:fillRect/>
-                    </a:stretch>
-                  </pic:blipFill>
-                  <pic:spPr>
-                    <a:xfrm>
-                      <a:off x="0" y="0"/>
-                      <a:ext cx="5067300" cy="3800475"/>
-                    </a:xfrm>
-                    <a:prstGeom prst="rect">
-                      <a:avLst/>
-                    </a:prstGeom>
-                  </pic:spPr>
-                </pic:pic>
-              </a:graphicData>
-            </a:graphic>
-          </wp:inline>
-        </w:drawing>
+    </w:p>
+    <w:p>
+      <w:pPr>
+        <w:pStyle w:val="NoSpacing"/>
+      </w:pPr>
+      <w:r>
+        <w:t>REFERENCES</w:t>
       </w:r>
     </w:p>
     <w:p>
@@ -582,18 +655,6 @@
           <w:lang w:eastAsia="en-US"/>
         </w:rPr>
       </w:pPr>
-    </w:p>
-    <w:p>
-      <w:pPr>
-        <w:pStyle w:val="NormalWeb"/>
-        <w:ind w:left="567" w:hanging="567"/>
-        <w:rPr>
-          <w:rFonts w:asciiTheme="minorHAnsi" w:eastAsiaTheme="minorHAnsi" w:hAnsiTheme="minorHAnsi" w:cstheme="minorBidi"/>
-          <w:sz w:val="22"/>
-          <w:szCs w:val="22"/>
-          <w:lang w:eastAsia="en-US"/>
-        </w:rPr>
-      </w:pPr>
       <w:r>
         <w:rPr>
           <w:rFonts w:asciiTheme="minorHAnsi" w:eastAsiaTheme="minorHAnsi" w:hAnsiTheme="minorHAnsi" w:cstheme="minorBidi"/>
@@ -652,7 +713,7 @@
         </w:rPr>
         <w:t xml:space="preserve"> approaches [Dataset]. Springer-Verlag. </w:t>
       </w:r>
-      <w:hyperlink r:id="rId9" w:history="1">
+      <w:hyperlink r:id="rId8" w:history="1">
         <w:r>
           <w:rPr>
             <w:rFonts w:asciiTheme="minorHAnsi" w:eastAsiaTheme="minorHAnsi" w:hAnsiTheme="minorHAnsi" w:cstheme="minorBidi"/>
@@ -672,7 +733,7 @@
         </w:rPr>
         <w:t> License: </w:t>
       </w:r>
-      <w:hyperlink r:id="rId10" w:history="1">
+      <w:hyperlink r:id="rId9" w:history="1">
         <w:r>
           <w:rPr>
             <w:rFonts w:asciiTheme="minorHAnsi" w:eastAsiaTheme="minorHAnsi" w:hAnsiTheme="minorHAnsi" w:cstheme="minorBidi"/>
@@ -692,7 +753,7 @@
         </w:rPr>
         <w:t xml:space="preserve">  </w:t>
       </w:r>
-      <w:hyperlink r:id="rId11" w:history="1">
+      <w:hyperlink r:id="rId10" w:history="1">
         <w:r>
           <w:rPr>
             <w:rStyle w:val="Hyperlink"/>
@@ -706,11 +767,31 @@
       </w:hyperlink>
     </w:p>
     <w:p>
+      <w:pPr>
+        <w:spacing w:line="240" w:lineRule="auto"/>
+      </w:pPr>
       <w:r>
         <w:t xml:space="preserve">[2] </w:t>
       </w:r>
       <w:r>
         <w:t>Thomas Lehmann. 18 Dec 1997, Old Tamil from: The Dravidian Languages Routledge</w:t>
+      </w:r>
+    </w:p>
+    <w:p>
+      <w:pPr>
+        <w:spacing w:before="100" w:beforeAutospacing="1" w:after="100" w:afterAutospacing="1" w:line="240" w:lineRule="auto"/>
+        <w:ind w:left="720" w:hanging="720"/>
+      </w:pPr>
+      <w:r>
+        <w:t xml:space="preserve">[3] </w:t>
+      </w:r>
+      <w:proofErr w:type="spellStart"/>
+      <w:r>
+        <w:t>Renganathan</w:t>
+      </w:r>
+      <w:proofErr w:type="spellEnd"/>
+      <w:r>
+        <w:t>, V. (2008). Tracing the Trajectory of Linguistic changes in Tamil: Mining the corpus of Tamil Texts. University of Pennsylvania. Published.</w:t>
       </w:r>
     </w:p>
     <w:p>
@@ -731,7 +812,26 @@
           <w:szCs w:val="22"/>
           <w:lang w:eastAsia="en-US"/>
         </w:rPr>
-        <w:t xml:space="preserve">[3] </w:t>
+        <w:lastRenderedPageBreak/>
+        <w:t>[</w:t>
+      </w:r>
+      <w:r>
+        <w:rPr>
+          <w:rFonts w:asciiTheme="minorHAnsi" w:eastAsiaTheme="minorHAnsi" w:hAnsiTheme="minorHAnsi" w:cstheme="minorBidi"/>
+          <w:sz w:val="22"/>
+          <w:szCs w:val="22"/>
+          <w:lang w:eastAsia="en-US"/>
+        </w:rPr>
+        <w:t>4</w:t>
+      </w:r>
+      <w:r>
+        <w:rPr>
+          <w:rFonts w:asciiTheme="minorHAnsi" w:eastAsiaTheme="minorHAnsi" w:hAnsiTheme="minorHAnsi" w:cstheme="minorBidi"/>
+          <w:sz w:val="22"/>
+          <w:szCs w:val="22"/>
+          <w:lang w:eastAsia="en-US"/>
+        </w:rPr>
+        <w:t xml:space="preserve">] </w:t>
       </w:r>
       <w:r>
         <w:rPr>
@@ -819,7 +919,16 @@
           <w:szCs w:val="22"/>
           <w:lang w:eastAsia="en-US"/>
         </w:rPr>
-        <w:t>[4</w:t>
+        <w:t>[</w:t>
+      </w:r>
+      <w:r>
+        <w:rPr>
+          <w:rFonts w:asciiTheme="minorHAnsi" w:eastAsiaTheme="minorHAnsi" w:hAnsiTheme="minorHAnsi" w:cstheme="minorBidi"/>
+          <w:sz w:val="22"/>
+          <w:szCs w:val="22"/>
+          <w:lang w:eastAsia="en-US"/>
+        </w:rPr>
+        <w:t>5</w:t>
       </w:r>
       <w:proofErr w:type="gramStart"/>
       <w:r>
@@ -1835,6 +1944,15 @@
       <w:lang w:eastAsia="en-CA"/>
     </w:rPr>
   </w:style>
+  <w:style w:type="paragraph" w:styleId="NoSpacing">
+    <w:name w:val="No Spacing"/>
+    <w:uiPriority w:val="1"/>
+    <w:qFormat/>
+    <w:rsid w:val="00790E8F"/>
+    <w:pPr>
+      <w:spacing w:after="0" w:line="240" w:lineRule="auto"/>
+    </w:pPr>
+  </w:style>
 </w:styles>
 </file>
 

--- a/Converted_Tamil/Data_Preprocessing.docx
+++ b/Converted_Tamil/Data_Preprocessing.docx
@@ -63,25 +63,11 @@
     <w:p>
       <w:proofErr w:type="spellStart"/>
       <w:r>
-        <w:t>Converted_Tamil_With_Syllabic_</w:t>
-      </w:r>
-      <w:proofErr w:type="gramStart"/>
-      <w:r>
-        <w:t>Names</w:t>
-      </w:r>
-      <w:proofErr w:type="spellEnd"/>
-      <w:r>
-        <w:t xml:space="preserve">  -</w:t>
-      </w:r>
-      <w:proofErr w:type="gramEnd"/>
-      <w:r>
-        <w:t xml:space="preserve"> has names whose letters have been </w:t>
-      </w:r>
-      <w:r>
-        <w:t xml:space="preserve">replaced with their </w:t>
-      </w:r>
-      <w:r>
-        <w:t>own identifiers.</w:t>
+        <w:t>Converted_Tamil_With_Syllabic_Names</w:t>
+      </w:r>
+      <w:proofErr w:type="spellEnd"/>
+      <w:r>
+        <w:t xml:space="preserve">  - has names whose letters have been replaced with their own identifiers.</w:t>
       </w:r>
     </w:p>
     <w:p>
@@ -255,7 +241,10 @@
         <w:t xml:space="preserve">Despite </w:t>
       </w:r>
       <w:r>
-        <w:t>the differences, modern Tamil still demonstrates a morphological continuity from old Tamil, for example – both have similar noun cases. [2]</w:t>
+        <w:t>the differences, modern Tamil still demonstrates a morphological continuity from old Tamil, for example – both have similar noun cases. [2</w:t>
+      </w:r>
+      <w:r>
+        <w:t>]</w:t>
       </w:r>
     </w:p>
     <w:p>
@@ -436,14 +425,9 @@
       </w:pPr>
       <w:proofErr w:type="spellStart"/>
       <w:r>
-        <w:t>Convert_</w:t>
-      </w:r>
-      <w:proofErr w:type="gramStart"/>
-      <w:r>
-        <w:t>clitics.ipynb</w:t>
-      </w:r>
-      <w:proofErr w:type="spellEnd"/>
-      <w:proofErr w:type="gramEnd"/>
+        <w:t>Convert_clitics.ipynb</w:t>
+      </w:r>
+      <w:proofErr w:type="spellEnd"/>
     </w:p>
     <w:p>
       <w:pPr>
@@ -492,14 +476,9 @@
       </w:pPr>
       <w:proofErr w:type="spellStart"/>
       <w:r>
-        <w:t>Convert_</w:t>
-      </w:r>
-      <w:proofErr w:type="gramStart"/>
-      <w:r>
-        <w:t>lemmas.ipynb</w:t>
-      </w:r>
-      <w:proofErr w:type="spellEnd"/>
-      <w:proofErr w:type="gramEnd"/>
+        <w:t>Convert_lemmas.ipynb</w:t>
+      </w:r>
+      <w:proofErr w:type="spellEnd"/>
     </w:p>
     <w:p>
       <w:pPr>
@@ -534,14 +513,9 @@
       </w:pPr>
       <w:proofErr w:type="spellStart"/>
       <w:r>
-        <w:t>Convert_</w:t>
-      </w:r>
-      <w:proofErr w:type="gramStart"/>
-      <w:r>
-        <w:t>morphemes.ipynb</w:t>
-      </w:r>
-      <w:proofErr w:type="spellEnd"/>
-      <w:proofErr w:type="gramEnd"/>
+        <w:t>Convert_morphemes.ipynb</w:t>
+      </w:r>
+      <w:proofErr w:type="spellEnd"/>
       <w:r>
         <w:t xml:space="preserve"> </w:t>
       </w:r>
@@ -578,6 +552,24 @@
         <w:t>Converted_Tamil_With_Logographic_Names</w:t>
       </w:r>
       <w:proofErr w:type="spellEnd"/>
+      <w:r>
+        <w:t>.</w:t>
+      </w:r>
+    </w:p>
+    <w:p>
+      <w:pPr>
+        <w:pStyle w:val="ListParagraph"/>
+        <w:ind w:left="1440"/>
+      </w:pPr>
+      <w:r>
+        <w:t>I gave the same identifiers to morphemes that were spelled differently but still had the same phonetic and grammatical function.</w:t>
+      </w:r>
+    </w:p>
+    <w:p>
+      <w:pPr>
+        <w:pStyle w:val="ListParagraph"/>
+        <w:ind w:left="1440"/>
+      </w:pPr>
     </w:p>
     <w:p>
       <w:pPr>
@@ -595,14 +587,9 @@
       </w:pPr>
       <w:proofErr w:type="spellStart"/>
       <w:r>
-        <w:t>Convert_logosyllabic_words_to_</w:t>
-      </w:r>
-      <w:proofErr w:type="gramStart"/>
-      <w:r>
-        <w:t>sentences.ipynb</w:t>
-      </w:r>
-      <w:proofErr w:type="spellEnd"/>
-      <w:proofErr w:type="gramEnd"/>
+        <w:t>Convert_logosyllabic_words_to_sentences.ipynb</w:t>
+      </w:r>
+      <w:proofErr w:type="spellEnd"/>
     </w:p>
     <w:p>
       <w:pPr>
@@ -691,27 +678,7 @@
           <w:szCs w:val="22"/>
           <w:lang w:eastAsia="en-US"/>
         </w:rPr>
-        <w:t xml:space="preserve">, Z. (2011). Tamil dependency parsing: results using rule based and </w:t>
-      </w:r>
-      <w:proofErr w:type="gramStart"/>
-      <w:r>
-        <w:rPr>
-          <w:rFonts w:asciiTheme="minorHAnsi" w:eastAsiaTheme="minorHAnsi" w:hAnsiTheme="minorHAnsi" w:cstheme="minorBidi"/>
-          <w:sz w:val="22"/>
-          <w:szCs w:val="22"/>
-          <w:lang w:eastAsia="en-US"/>
-        </w:rPr>
-        <w:t>corpus based</w:t>
-      </w:r>
-      <w:proofErr w:type="gramEnd"/>
-      <w:r>
-        <w:rPr>
-          <w:rFonts w:asciiTheme="minorHAnsi" w:eastAsiaTheme="minorHAnsi" w:hAnsiTheme="minorHAnsi" w:cstheme="minorBidi"/>
-          <w:sz w:val="22"/>
-          <w:szCs w:val="22"/>
-          <w:lang w:eastAsia="en-US"/>
-        </w:rPr>
-        <w:t xml:space="preserve"> approaches [Dataset]. Springer-Verlag. </w:t>
+        <w:t>, Z. (2011). Tamil dependency parsing: results using rule based and corpus based approaches [Dataset]. Springer-Verlag. </w:t>
       </w:r>
       <w:hyperlink r:id="rId8" w:history="1">
         <w:r>
@@ -783,6 +750,7 @@
         <w:ind w:left="720" w:hanging="720"/>
       </w:pPr>
       <w:r>
+        <w:lastRenderedPageBreak/>
         <w:t xml:space="preserve">[3] </w:t>
       </w:r>
       <w:proofErr w:type="spellStart"/>
@@ -812,7 +780,6 @@
           <w:szCs w:val="22"/>
           <w:lang w:eastAsia="en-US"/>
         </w:rPr>
-        <w:lastRenderedPageBreak/>
         <w:t>[</w:t>
       </w:r>
       <w:r>
@@ -878,27 +845,7 @@
           <w:szCs w:val="22"/>
           <w:lang w:eastAsia="en-US"/>
         </w:rPr>
-        <w:t xml:space="preserve"> </w:t>
-      </w:r>
-      <w:proofErr w:type="gramStart"/>
-      <w:r>
-        <w:rPr>
-          <w:rFonts w:asciiTheme="minorHAnsi" w:eastAsiaTheme="minorHAnsi" w:hAnsiTheme="minorHAnsi" w:cstheme="minorBidi"/>
-          <w:sz w:val="22"/>
-          <w:szCs w:val="22"/>
-          <w:lang w:eastAsia="en-US"/>
-        </w:rPr>
-        <w:t>process based</w:t>
-      </w:r>
-      <w:proofErr w:type="gramEnd"/>
-      <w:r>
-        <w:rPr>
-          <w:rFonts w:asciiTheme="minorHAnsi" w:eastAsiaTheme="minorHAnsi" w:hAnsiTheme="minorHAnsi" w:cstheme="minorBidi"/>
-          <w:sz w:val="22"/>
-          <w:szCs w:val="22"/>
-          <w:lang w:eastAsia="en-US"/>
-        </w:rPr>
-        <w:t xml:space="preserve"> morpheme induction algorithm. 2015 International Conference on Asian Language Processing (IALP). https://doi.org/10.1109/ialp.2015.7451528 </w:t>
+        <w:t xml:space="preserve"> process based morpheme induction algorithm. 2015 International Conference on Asian Language Processing (IALP). https://doi.org/10.1109/ialp.2015.7451528 </w:t>
       </w:r>
     </w:p>
     <w:p>
@@ -930,7 +877,6 @@
         </w:rPr>
         <w:t>5</w:t>
       </w:r>
-      <w:proofErr w:type="gramStart"/>
       <w:r>
         <w:rPr>
           <w:rFonts w:asciiTheme="minorHAnsi" w:eastAsiaTheme="minorHAnsi" w:hAnsiTheme="minorHAnsi" w:cstheme="minorBidi"/>
@@ -959,7 +905,6 @@
         <w:t>Sheshasaayee</w:t>
       </w:r>
       <w:proofErr w:type="spellEnd"/>
-      <w:proofErr w:type="gramEnd"/>
       <w:r>
         <w:rPr>
           <w:rFonts w:asciiTheme="minorHAnsi" w:eastAsiaTheme="minorHAnsi" w:hAnsiTheme="minorHAnsi" w:cstheme="minorBidi"/>
@@ -987,27 +932,7 @@
           <w:szCs w:val="22"/>
           <w:lang w:eastAsia="en-US"/>
         </w:rPr>
-        <w:t xml:space="preserve"> Sheshasaayee</w:t>
-      </w:r>
-      <w:proofErr w:type="gramStart"/>
-      <w:r>
-        <w:rPr>
-          <w:rFonts w:asciiTheme="minorHAnsi" w:eastAsiaTheme="minorHAnsi" w:hAnsiTheme="minorHAnsi" w:cstheme="minorBidi"/>
-          <w:sz w:val="22"/>
-          <w:szCs w:val="22"/>
-          <w:lang w:eastAsia="en-US"/>
-        </w:rPr>
-        <w:t>1 ,</w:t>
-      </w:r>
-      <w:proofErr w:type="gramEnd"/>
-      <w:r>
-        <w:rPr>
-          <w:rFonts w:asciiTheme="minorHAnsi" w:eastAsiaTheme="minorHAnsi" w:hAnsiTheme="minorHAnsi" w:cstheme="minorBidi"/>
-          <w:sz w:val="22"/>
-          <w:szCs w:val="22"/>
-          <w:lang w:eastAsia="en-US"/>
-        </w:rPr>
-        <w:t xml:space="preserve"> Angela </w:t>
+        <w:t xml:space="preserve"> Sheshasaayee1 , Angela </w:t>
       </w:r>
       <w:proofErr w:type="spellStart"/>
       <w:r>
